--- a/P8_02_Note_Technique.docx
+++ b/P8_02_Note_Technique.docx
@@ -3464,6 +3464,8 @@
       <w:pPr>
         <w:ind w:left="705"/>
         <w:rPr>
+          <w:sz w:val="24"/>
+          <w:szCs w:val="24"/>
           <w:lang w:eastAsia="fr-FR"/>
         </w:rPr>
       </w:pPr>
@@ -3475,6 +3477,14 @@
         </w:rPr>
         <w:t>Il est également possible d’arrêter automatiquement l’entraînement, quand le modèle n’a pas progressé depuis un nombre donné d’époques par exemple.</w:t>
       </w:r>
+    </w:p>
+    <w:p>
+      <w:pPr>
+        <w:ind w:left="705"/>
+        <w:rPr>
+          <w:lang w:eastAsia="fr-FR"/>
+        </w:rPr>
+      </w:pPr>
     </w:p>
     <w:p>
       <w:pPr>
@@ -4058,7 +4068,7 @@
           <w:szCs w:val="24"/>
           <w:lang w:eastAsia="fr-FR"/>
         </w:rPr>
-        <w:t xml:space="preserve">couches de convolutions (typiquement 34, 101, et plus récemment 1001). Pour éviter le </w:t>
+        <w:t xml:space="preserve">couches </w:t>
       </w:r>
       <w:r>
         <w:rPr>
@@ -4067,7 +4077,7 @@
           <w:lang w:eastAsia="fr-FR"/>
         </w:rPr>
         <w:lastRenderedPageBreak/>
-        <w:t xml:space="preserve">problème de disparition du gradient (qui jusqu’alors était </w:t>
+        <w:t xml:space="preserve">de convolutions (typiquement 34, 101, et plus récemment 1001). Pour éviter le problème de disparition du gradient (qui jusqu’alors était </w:t>
       </w:r>
       <w:r>
         <w:rPr>
@@ -4715,10 +4725,11 @@
           <w:sz w:val="24"/>
           <w:szCs w:val="24"/>
         </w:rPr>
+        <w:lastRenderedPageBreak/>
         <w:drawing>
-          <wp:inline distT="0" distB="0" distL="0" distR="0" wp14:anchorId="52A6BED7" wp14:editId="2F1FF0CA">
-            <wp:extent cx="4206809" cy="1762125"/>
-            <wp:effectExtent l="0" t="0" r="3810" b="0"/>
+          <wp:inline distT="0" distB="0" distL="0" distR="0" wp14:anchorId="52A6BED7" wp14:editId="1FC8BDA3">
+            <wp:extent cx="5267325" cy="2206347"/>
+            <wp:effectExtent l="0" t="0" r="0" b="3810"/>
             <wp:docPr id="3" name="Picture 3"/>
             <wp:cNvGraphicFramePr>
               <a:graphicFrameLocks xmlns:a="http://schemas.openxmlformats.org/drawingml/2006/main" noChangeAspect="1"/>
@@ -4748,7 +4759,7 @@
                   <pic:spPr bwMode="auto">
                     <a:xfrm>
                       <a:off x="0" y="0"/>
-                      <a:ext cx="4241752" cy="1776762"/>
+                      <a:ext cx="5401303" cy="2262467"/>
                     </a:xfrm>
                     <a:prstGeom prst="rect">
                       <a:avLst/>
@@ -4778,7 +4789,6 @@
           <w:sz w:val="24"/>
           <w:szCs w:val="24"/>
         </w:rPr>
-        <w:lastRenderedPageBreak/>
         <w:t xml:space="preserve">Encore une fois </w:t>
       </w:r>
       <w:r>
@@ -5829,7 +5839,15 @@
           <w:sz w:val="24"/>
           <w:szCs w:val="24"/>
         </w:rPr>
-        <w:t xml:space="preserve"> deux types de pénalités : </w:t>
+        <w:t xml:space="preserve"> deux types de </w:t>
+      </w:r>
+      <w:r>
+        <w:rPr>
+          <w:sz w:val="24"/>
+          <w:szCs w:val="24"/>
+        </w:rPr>
+        <w:lastRenderedPageBreak/>
+        <w:t xml:space="preserve">pénalités : </w:t>
       </w:r>
       <w:r>
         <w:rPr>
@@ -6068,7 +6086,6 @@
           <w:sz w:val="24"/>
           <w:szCs w:val="24"/>
         </w:rPr>
-        <w:lastRenderedPageBreak/>
         <w:t xml:space="preserve">Le réseau a été structuré sous la forme d’un </w:t>
       </w:r>
       <w:r>
@@ -6594,6 +6611,7 @@
           <w:sz w:val="24"/>
           <w:szCs w:val="24"/>
         </w:rPr>
+        <w:lastRenderedPageBreak/>
         <w:t>Symétrie horizontale</w:t>
       </w:r>
     </w:p>
@@ -6750,7 +6768,6 @@
           <w:sz w:val="24"/>
           <w:szCs w:val="24"/>
         </w:rPr>
-        <w:lastRenderedPageBreak/>
         <w:t>Pour entraîner un modèle volumineux (tel que DeepLab présenté plus haut) avec des images aussi grandes que celles de CityScapes, les ressources informatiques nécessaires pour effectuer les calculs sont prohibitives. En effet</w:t>
       </w:r>
       <w:r>
@@ -7131,6 +7148,7 @@
           <w:sz w:val="24"/>
           <w:szCs w:val="24"/>
         </w:rPr>
+        <w:lastRenderedPageBreak/>
         <w:t>L’entraînement et la parallélisation des calculs est désormais possible sur des machines accessibles.</w:t>
       </w:r>
     </w:p>
@@ -7321,7 +7339,6 @@
           <w:sz w:val="32"/>
           <w:szCs w:val="32"/>
         </w:rPr>
-        <w:lastRenderedPageBreak/>
         <w:t>Réseau convolutif avec encoder-decoder et saut de blocs</w:t>
       </w:r>
     </w:p>
@@ -7672,6 +7689,7 @@
           <w:sz w:val="24"/>
           <w:szCs w:val="24"/>
         </w:rPr>
+        <w:lastRenderedPageBreak/>
         <w:drawing>
           <wp:inline distT="0" distB="0" distL="0" distR="0" wp14:anchorId="7EAF9C6A" wp14:editId="01A275E4">
             <wp:extent cx="4186237" cy="2511650"/>
@@ -7735,7 +7753,6 @@
           <w:sz w:val="24"/>
           <w:szCs w:val="24"/>
         </w:rPr>
-        <w:lastRenderedPageBreak/>
         <w:t>FCN est un réseau assez similaire à UNET. Sa différence majeure est d’effectuer des prédictions en utilisant aussi les couches intermédiaires du décodeur</w:t>
       </w:r>
       <w:r>
@@ -8505,6 +8522,7 @@
                 <w:sz w:val="28"/>
                 <w:szCs w:val="28"/>
               </w:rPr>
+              <w:lastRenderedPageBreak/>
               <w:t>Baseline avec pixel dropout</w:t>
             </w:r>
           </w:p>
@@ -9056,7 +9074,6 @@
           <w:sz w:val="24"/>
           <w:szCs w:val="24"/>
         </w:rPr>
-        <w:lastRenderedPageBreak/>
         <w:t>Parmi les augmentations, certaines se sont surprenamment révélées contre-productives (toutes n’ont pas été testées individuellement). Ces dernières n’ont donc pas été réalisée lors de l’entraînement des modèles.</w:t>
       </w:r>
     </w:p>
@@ -11201,6 +11218,7 @@
   <w:style w:type="character" w:default="1" w:styleId="DefaultParagraphFont">
     <w:name w:val="Default Paragraph Font"/>
     <w:uiPriority w:val="1"/>
+    <w:semiHidden/>
     <w:unhideWhenUsed/>
   </w:style>
   <w:style w:type="table" w:default="1" w:styleId="TableNormal">
